--- a/tests/notes/ss-methods-0201.docx
+++ b/tests/notes/ss-methods-0201.docx
@@ -553,6 +553,31 @@
           <w:sz w:val="22"/>
           <w:szCs w:val="22"/>
         </w:rPr>
+        <w:t>(whales per km</w:t>
+      </w:r>
+      <w:r>
+        <w:rPr>
+          <w:rFonts w:ascii="Times New Roman" w:hAnsi="Times New Roman" w:cs="Times New Roman"/>
+          <w:sz w:val="22"/>
+          <w:szCs w:val="22"/>
+          <w:vertAlign w:val="superscript"/>
+        </w:rPr>
+        <w:t>2</w:t>
+      </w:r>
+      <w:r>
+        <w:rPr>
+          <w:rFonts w:ascii="Times New Roman" w:hAnsi="Times New Roman" w:cs="Times New Roman"/>
+          <w:sz w:val="22"/>
+          <w:szCs w:val="22"/>
+        </w:rPr>
+        <w:t xml:space="preserve">) </w:t>
+      </w:r>
+      <w:r>
+        <w:rPr>
+          <w:rFonts w:ascii="Times New Roman" w:hAnsi="Times New Roman" w:cs="Times New Roman"/>
+          <w:sz w:val="22"/>
+          <w:szCs w:val="22"/>
+        </w:rPr>
         <w:t xml:space="preserve">represents the probability that a whale will co-occur in the same square-km as a vessel. </w:t>
       </w:r>
       <w:r>
@@ -641,31 +666,55 @@
         </w:rPr>
         <w:t xml:space="preserve"> distance estimates and associated sighting conditions. </w:t>
       </w:r>
-    </w:p>
-    <w:p>
-      <w:pPr>
-        <w:rPr>
-          <w:rFonts w:ascii="Times New Roman" w:hAnsi="Times New Roman" w:cs="Times New Roman"/>
-          <w:sz w:val="22"/>
-          <w:szCs w:val="22"/>
-        </w:rPr>
-      </w:pPr>
-    </w:p>
-    <w:p>
-      <w:pPr>
-        <w:rPr>
-          <w:rFonts w:ascii="Times New Roman" w:hAnsi="Times New Roman" w:cs="Times New Roman"/>
-          <w:sz w:val="22"/>
-          <w:szCs w:val="22"/>
-        </w:rPr>
-      </w:pPr>
-      <w:r>
-        <w:rPr>
-          <w:rFonts w:ascii="Times New Roman" w:hAnsi="Times New Roman" w:cs="Times New Roman"/>
-          <w:sz w:val="22"/>
-          <w:szCs w:val="22"/>
-        </w:rPr>
-        <w:t>To estimate density from these sightings, we estimated the detection function using standard methods (Miller et al. 2019) with the R package Distance (citation). To improve model fit, a half-normal model key was used (</w:t>
+      <w:r>
+        <w:rPr>
+          <w:rFonts w:ascii="Times New Roman" w:hAnsi="Times New Roman" w:cs="Times New Roman"/>
+          <w:sz w:val="22"/>
+          <w:szCs w:val="22"/>
+        </w:rPr>
+        <w:t xml:space="preserve">Fieldwork revealed stark variation in the distribution of fin whales within the fjord system (Fig. SITS), causing us to use a stratified framework for our density analysis (Fig. STRATA). </w:t>
+      </w:r>
+    </w:p>
+    <w:p>
+      <w:pPr>
+        <w:rPr>
+          <w:rFonts w:ascii="Times New Roman" w:hAnsi="Times New Roman" w:cs="Times New Roman"/>
+          <w:sz w:val="22"/>
+          <w:szCs w:val="22"/>
+        </w:rPr>
+      </w:pPr>
+    </w:p>
+    <w:p>
+      <w:pPr>
+        <w:rPr>
+          <w:rFonts w:ascii="Times New Roman" w:hAnsi="Times New Roman" w:cs="Times New Roman"/>
+          <w:sz w:val="22"/>
+          <w:szCs w:val="22"/>
+        </w:rPr>
+      </w:pPr>
+      <w:r>
+        <w:rPr>
+          <w:rFonts w:ascii="Times New Roman" w:hAnsi="Times New Roman" w:cs="Times New Roman"/>
+          <w:sz w:val="22"/>
+          <w:szCs w:val="22"/>
+        </w:rPr>
+        <w:t xml:space="preserve">To estimate density from these sightings, we estimated the detection function using standard methods (Miller et al. 2019) with the R package Distance (citation). To </w:t>
+      </w:r>
+      <w:r>
+        <w:rPr>
+          <w:rFonts w:ascii="Times New Roman" w:hAnsi="Times New Roman" w:cs="Times New Roman"/>
+          <w:sz w:val="22"/>
+          <w:szCs w:val="22"/>
+        </w:rPr>
+        <w:t>optimize</w:t>
+      </w:r>
+      <w:r>
+        <w:rPr>
+          <w:rFonts w:ascii="Times New Roman" w:hAnsi="Times New Roman" w:cs="Times New Roman"/>
+          <w:sz w:val="22"/>
+          <w:szCs w:val="22"/>
+        </w:rPr>
+        <w:t xml:space="preserve"> model fit, a half-normal model key was used (</w:t>
       </w:r>
       <w:proofErr w:type="spellStart"/>
       <w:r>
@@ -719,7 +768,7 @@
           <w:sz w:val="22"/>
           <w:szCs w:val="22"/>
         </w:rPr>
-        <w:t xml:space="preserve"> were added as covariates in a forward stepwise procedure (after Barlow 2016 and Bradford et al. 2021): each candidate covariate was added to the model one at a time, the model’s AIC score was compared to the base model, and the model with the lowest AIC was kept for the next round of model-fitting. Covariates were added until the AIC no longer improved, and all models within 2 AIC of the </w:t>
+        <w:t xml:space="preserve"> were added as covariates in a forward stepwise procedure (after Barlow 2016 and Bradford et al. 2021): each candidate covariate was added to the model one at a time, the model’s AIC score was compared to the base model, and the model with the lowest AIC was kept for the next round of model-</w:t>
       </w:r>
       <w:r>
         <w:rPr>
@@ -728,7 +777,7 @@
           <w:szCs w:val="22"/>
         </w:rPr>
         <w:lastRenderedPageBreak/>
-        <w:t xml:space="preserve">lowest were </w:t>
+        <w:t xml:space="preserve">fitting. Covariates were added until the AIC no longer improved, and all models within 2 AIC of the lowest were </w:t>
       </w:r>
       <w:r>
         <w:rPr>
@@ -1315,7 +1364,24 @@
           <w:sz w:val="22"/>
           <w:szCs w:val="22"/>
         </w:rPr>
-        <w:t xml:space="preserve">Survey methods are detailed in Keen et al. (2021); briefly, a team of trained observers conducted 20-minute scans for marine mammals and vessel traffic on an hourly basis between 0700 and 1200 and between 1600 and 2000, with additional midday scans as glare and wind permitted. The 220-degree vantage from Fin Island, with approximately 200 km2 of central Squally Channel in view (Figure MAP), was surveyed using </w:t>
+        <w:t>Survey methods are detailed in Keen et al. (2021); briefly, a team of trained observers conducted 20-minute scans for marine mammals and vessel traffic on an hourly basis between 0700 and 1200 and between 1600 and 2000, with additional midday scans as glare and wind permitted. The 220-degree vantage from Fin Island, with approximately 200 km</w:t>
+      </w:r>
+      <w:r>
+        <w:rPr>
+          <w:rFonts w:ascii="Times New Roman" w:hAnsi="Times New Roman" w:cs="Times New Roman"/>
+          <w:sz w:val="22"/>
+          <w:szCs w:val="22"/>
+          <w:vertAlign w:val="superscript"/>
+        </w:rPr>
+        <w:t>2</w:t>
+      </w:r>
+      <w:r>
+        <w:rPr>
+          <w:rFonts w:ascii="Times New Roman" w:hAnsi="Times New Roman" w:cs="Times New Roman"/>
+          <w:sz w:val="22"/>
+          <w:szCs w:val="22"/>
+        </w:rPr>
+        <w:t xml:space="preserve"> of central Squally Channel in view (Figure MAP), was surveyed using </w:t>
       </w:r>
       <w:r>
         <w:rPr>
@@ -1453,7 +1519,23 @@
           <w:sz w:val="22"/>
           <w:szCs w:val="22"/>
         </w:rPr>
-        <w:t>Biweekly fin whale counts from 2017-2021 (n=45) were used to model relative fin whale abundance as a function of time of year. This model was estimated using a Bayesian negative binomial regression (no priors) with survey effort as an offset, using 10 Monte Carlo Markov Chains of 10,000 iterations each (R package `</w:t>
+        <w:t>Biweekly fin whale counts from 2017-2021 (n=45) were used to model relative fin whale abundance as a function of time of year using a Bayesian negative binomial regression (no priors) with survey effort as an offset</w:t>
+      </w:r>
+      <w:r>
+        <w:rPr>
+          <w:rFonts w:ascii="Times New Roman" w:hAnsi="Times New Roman" w:cs="Times New Roman"/>
+          <w:sz w:val="22"/>
+          <w:szCs w:val="22"/>
+        </w:rPr>
+        <w:t xml:space="preserve">. The model was built with </w:t>
+      </w:r>
+      <w:r>
+        <w:rPr>
+          <w:rFonts w:ascii="Times New Roman" w:hAnsi="Times New Roman" w:cs="Times New Roman"/>
+          <w:sz w:val="22"/>
+          <w:szCs w:val="22"/>
+        </w:rPr>
+        <w:t>10 Monte Carlo Markov Chains of 10,000 iterations each (R package `</w:t>
       </w:r>
       <w:proofErr w:type="spellStart"/>
       <w:r>
@@ -1539,7 +1621,15 @@
           <w:sz w:val="22"/>
           <w:szCs w:val="22"/>
         </w:rPr>
-        <w:t>When fit to the data, the Bayesian regression provided a posterior distribution of predicted whale counts for each biweekly period from May to October</w:t>
+        <w:t>This</w:t>
+      </w:r>
+      <w:r>
+        <w:rPr>
+          <w:rFonts w:ascii="Times New Roman" w:hAnsi="Times New Roman" w:cs="Times New Roman"/>
+          <w:sz w:val="22"/>
+          <w:szCs w:val="22"/>
+        </w:rPr>
+        <w:t xml:space="preserve"> regression provided a posterior distribution of predicted whale counts for each biweekly period from May to October</w:t>
       </w:r>
       <w:r>
         <w:rPr>
@@ -1611,15 +1701,71 @@
           <w:sz w:val="22"/>
           <w:szCs w:val="22"/>
         </w:rPr>
-        <w:t xml:space="preserve"> the variability in fin whale abundance and the uncertainty of our sampling approach</w:t>
-      </w:r>
-      <w:r>
-        <w:rPr>
-          <w:rFonts w:ascii="Times New Roman" w:hAnsi="Times New Roman" w:cs="Times New Roman"/>
-          <w:sz w:val="22"/>
-          <w:szCs w:val="22"/>
-        </w:rPr>
-        <w:t xml:space="preserve"> during that biweekly period</w:t>
+        <w:t xml:space="preserve"> </w:t>
+      </w:r>
+      <w:r>
+        <w:rPr>
+          <w:rFonts w:ascii="Times New Roman" w:hAnsi="Times New Roman" w:cs="Times New Roman"/>
+          <w:sz w:val="22"/>
+          <w:szCs w:val="22"/>
+        </w:rPr>
+        <w:t>a</w:t>
+      </w:r>
+      <w:r>
+        <w:rPr>
+          <w:rFonts w:ascii="Times New Roman" w:hAnsi="Times New Roman" w:cs="Times New Roman"/>
+          <w:sz w:val="22"/>
+          <w:szCs w:val="22"/>
+        </w:rPr>
+        <w:t xml:space="preserve"> </w:t>
+      </w:r>
+      <w:r>
+        <w:rPr>
+          <w:rFonts w:ascii="Times New Roman" w:hAnsi="Times New Roman" w:cs="Times New Roman"/>
+          <w:sz w:val="22"/>
+          <w:szCs w:val="22"/>
+        </w:rPr>
+        <w:t xml:space="preserve">combination of the </w:t>
+      </w:r>
+      <w:r>
+        <w:rPr>
+          <w:rFonts w:ascii="Times New Roman" w:hAnsi="Times New Roman" w:cs="Times New Roman"/>
+          <w:sz w:val="22"/>
+          <w:szCs w:val="22"/>
+        </w:rPr>
+        <w:t xml:space="preserve">variability in fin whale abundance and the uncertainty </w:t>
+      </w:r>
+      <w:r>
+        <w:rPr>
+          <w:rFonts w:ascii="Times New Roman" w:hAnsi="Times New Roman" w:cs="Times New Roman"/>
+          <w:sz w:val="22"/>
+          <w:szCs w:val="22"/>
+        </w:rPr>
+        <w:t xml:space="preserve">inherent to our </w:t>
+      </w:r>
+      <w:r>
+        <w:rPr>
+          <w:rFonts w:ascii="Times New Roman" w:hAnsi="Times New Roman" w:cs="Times New Roman"/>
+          <w:sz w:val="22"/>
+          <w:szCs w:val="22"/>
+        </w:rPr>
+        <w:t>sampl</w:t>
+      </w:r>
+      <w:r>
+        <w:rPr>
+          <w:rFonts w:ascii="Times New Roman" w:hAnsi="Times New Roman" w:cs="Times New Roman"/>
+          <w:sz w:val="22"/>
+          <w:szCs w:val="22"/>
+        </w:rPr>
+        <w:t xml:space="preserve">ing </w:t>
+      </w:r>
+      <w:r>
+        <w:rPr>
+          <w:rFonts w:ascii="Times New Roman" w:hAnsi="Times New Roman" w:cs="Times New Roman"/>
+          <w:sz w:val="22"/>
+          <w:szCs w:val="22"/>
+        </w:rPr>
+        <w:t>during that biweekly period</w:t>
       </w:r>
       <w:r>
         <w:rPr>
@@ -1661,6 +1807,107 @@
           <w:sz w:val="22"/>
           <w:szCs w:val="22"/>
         </w:rPr>
+        <w:t xml:space="preserve">This procedure yielded scaled posterior distributions for May to October, but </w:t>
+      </w:r>
+      <w:r>
+        <w:rPr>
+          <w:rFonts w:ascii="Times New Roman" w:hAnsi="Times New Roman" w:cs="Times New Roman"/>
+          <w:sz w:val="22"/>
+          <w:szCs w:val="22"/>
+        </w:rPr>
+        <w:t xml:space="preserve">fin whales have been documented </w:t>
+      </w:r>
+      <w:r>
+        <w:rPr>
+          <w:rFonts w:ascii="Times New Roman" w:hAnsi="Times New Roman" w:cs="Times New Roman"/>
+          <w:sz w:val="22"/>
+          <w:szCs w:val="22"/>
+        </w:rPr>
+        <w:t xml:space="preserve">within </w:t>
+      </w:r>
+      <w:proofErr w:type="spellStart"/>
+      <w:r>
+        <w:rPr>
+          <w:rFonts w:ascii="Times New Roman" w:hAnsi="Times New Roman" w:cs="Times New Roman"/>
+          <w:sz w:val="22"/>
+          <w:szCs w:val="22"/>
+        </w:rPr>
+        <w:t>Gitga’at</w:t>
+      </w:r>
+      <w:proofErr w:type="spellEnd"/>
+      <w:r>
+        <w:rPr>
+          <w:rFonts w:ascii="Times New Roman" w:hAnsi="Times New Roman" w:cs="Times New Roman"/>
+          <w:sz w:val="22"/>
+          <w:szCs w:val="22"/>
+        </w:rPr>
+        <w:t xml:space="preserve"> waters during</w:t>
+      </w:r>
+      <w:r>
+        <w:rPr>
+          <w:rFonts w:ascii="Times New Roman" w:hAnsi="Times New Roman" w:cs="Times New Roman"/>
+          <w:sz w:val="22"/>
+          <w:szCs w:val="22"/>
+        </w:rPr>
+        <w:t xml:space="preserve"> all months of the year (Hendricks et al. 2021; Keen et al. 2021)</w:t>
+      </w:r>
+      <w:r>
+        <w:rPr>
+          <w:rFonts w:ascii="Times New Roman" w:hAnsi="Times New Roman" w:cs="Times New Roman"/>
+          <w:sz w:val="22"/>
+          <w:szCs w:val="22"/>
+        </w:rPr>
+        <w:t>. Based on those records and the authors’ collective field experience in this study area</w:t>
+      </w:r>
+      <w:r>
+        <w:rPr>
+          <w:rFonts w:ascii="Times New Roman" w:hAnsi="Times New Roman" w:cs="Times New Roman"/>
+          <w:sz w:val="22"/>
+          <w:szCs w:val="22"/>
+        </w:rPr>
+        <w:t xml:space="preserve">, we approximated the relative abundance </w:t>
+      </w:r>
+      <w:r>
+        <w:rPr>
+          <w:rFonts w:ascii="Times New Roman" w:hAnsi="Times New Roman" w:cs="Times New Roman"/>
+          <w:sz w:val="22"/>
+          <w:szCs w:val="22"/>
+        </w:rPr>
+        <w:t xml:space="preserve">of fin whales for November – April as follows: we estimated </w:t>
+      </w:r>
+      <w:r>
+        <w:rPr>
+          <w:rFonts w:ascii="Times New Roman" w:hAnsi="Times New Roman" w:cs="Times New Roman"/>
+          <w:sz w:val="22"/>
+          <w:szCs w:val="22"/>
+        </w:rPr>
+        <w:lastRenderedPageBreak/>
+        <w:t xml:space="preserve">November abundance to be 20% of the October posterior, December to be 20% of November abundance, and January to be 20% of December abundance. Likewise, April abundance was 20% of May abundance; March was 20% of April abundance; and February to be the mean of January and March abundance (Fig. POSTERIORS-FIN). </w:t>
+      </w:r>
+    </w:p>
+    <w:p>
+      <w:pPr>
+        <w:rPr>
+          <w:rFonts w:ascii="Times New Roman" w:hAnsi="Times New Roman" w:cs="Times New Roman"/>
+          <w:sz w:val="22"/>
+          <w:szCs w:val="22"/>
+        </w:rPr>
+      </w:pPr>
+    </w:p>
+    <w:p>
+      <w:pPr>
+        <w:rPr>
+          <w:rFonts w:ascii="Times New Roman" w:hAnsi="Times New Roman" w:cs="Times New Roman"/>
+          <w:sz w:val="22"/>
+          <w:szCs w:val="22"/>
+        </w:rPr>
+      </w:pPr>
+      <w:r>
+        <w:rPr>
+          <w:rFonts w:ascii="Times New Roman" w:hAnsi="Times New Roman" w:cs="Times New Roman"/>
+          <w:sz w:val="22"/>
+          <w:szCs w:val="22"/>
+        </w:rPr>
         <w:t>These posteriors were then scaled such that the</w:t>
       </w:r>
       <w:r>
@@ -1797,47 +2044,55 @@
           <w:sz w:val="22"/>
           <w:szCs w:val="22"/>
         </w:rPr>
-        <w:t xml:space="preserve"> our best available </w:t>
-      </w:r>
-      <w:r>
-        <w:rPr>
-          <w:rFonts w:ascii="Times New Roman" w:hAnsi="Times New Roman" w:cs="Times New Roman"/>
-          <w:sz w:val="22"/>
-          <w:szCs w:val="22"/>
-        </w:rPr>
-        <w:t xml:space="preserve">spatially explicit </w:t>
-      </w:r>
-      <w:r>
-        <w:rPr>
-          <w:rFonts w:ascii="Times New Roman" w:hAnsi="Times New Roman" w:cs="Times New Roman"/>
-          <w:sz w:val="22"/>
-          <w:szCs w:val="22"/>
-        </w:rPr>
-        <w:t xml:space="preserve">density estimate </w:t>
-      </w:r>
-      <w:r>
-        <w:rPr>
-          <w:rFonts w:ascii="Times New Roman" w:hAnsi="Times New Roman" w:cs="Times New Roman"/>
-          <w:sz w:val="22"/>
-          <w:szCs w:val="22"/>
-        </w:rPr>
-        <w:t>for</w:t>
-      </w:r>
-      <w:r>
-        <w:rPr>
-          <w:rFonts w:ascii="Times New Roman" w:hAnsi="Times New Roman" w:cs="Times New Roman"/>
-          <w:sz w:val="22"/>
-          <w:szCs w:val="22"/>
-        </w:rPr>
-        <w:t xml:space="preserve"> fin whale</w:t>
-      </w:r>
-      <w:r>
-        <w:rPr>
-          <w:rFonts w:ascii="Times New Roman" w:hAnsi="Times New Roman" w:cs="Times New Roman"/>
-          <w:sz w:val="22"/>
-          <w:szCs w:val="22"/>
-        </w:rPr>
-        <w:t xml:space="preserve">s </w:t>
+        <w:t xml:space="preserve"> our best</w:t>
+      </w:r>
+      <w:r>
+        <w:rPr>
+          <w:rFonts w:ascii="Times New Roman" w:hAnsi="Times New Roman" w:cs="Times New Roman"/>
+          <w:sz w:val="22"/>
+          <w:szCs w:val="22"/>
+        </w:rPr>
+        <w:t>-</w:t>
+      </w:r>
+      <w:r>
+        <w:rPr>
+          <w:rFonts w:ascii="Times New Roman" w:hAnsi="Times New Roman" w:cs="Times New Roman"/>
+          <w:sz w:val="22"/>
+          <w:szCs w:val="22"/>
+        </w:rPr>
+        <w:t xml:space="preserve">available </w:t>
+      </w:r>
+      <w:r>
+        <w:rPr>
+          <w:rFonts w:ascii="Times New Roman" w:hAnsi="Times New Roman" w:cs="Times New Roman"/>
+          <w:sz w:val="22"/>
+          <w:szCs w:val="22"/>
+        </w:rPr>
+        <w:t>spatially</w:t>
+      </w:r>
+      <w:r>
+        <w:rPr>
+          <w:rFonts w:ascii="Times New Roman" w:hAnsi="Times New Roman" w:cs="Times New Roman"/>
+          <w:sz w:val="22"/>
+          <w:szCs w:val="22"/>
+        </w:rPr>
+        <w:t>-</w:t>
+      </w:r>
+      <w:r>
+        <w:rPr>
+          <w:rFonts w:ascii="Times New Roman" w:hAnsi="Times New Roman" w:cs="Times New Roman"/>
+          <w:sz w:val="22"/>
+          <w:szCs w:val="22"/>
+        </w:rPr>
+        <w:t>explicit</w:t>
+      </w:r>
+      <w:r>
+        <w:rPr>
+          <w:rFonts w:ascii="Times New Roman" w:hAnsi="Times New Roman" w:cs="Times New Roman"/>
+          <w:sz w:val="22"/>
+          <w:szCs w:val="22"/>
+        </w:rPr>
+        <w:t xml:space="preserve"> estimate of fin whale </w:t>
       </w:r>
       <w:r>
         <w:rPr>
@@ -1880,139 +2135,6 @@
           <w:szCs w:val="22"/>
         </w:rPr>
         <w:t xml:space="preserve"> any given month. </w:t>
-      </w:r>
-    </w:p>
-    <w:p>
-      <w:pPr>
-        <w:rPr>
-          <w:rFonts w:ascii="Times New Roman" w:hAnsi="Times New Roman" w:cs="Times New Roman"/>
-          <w:sz w:val="22"/>
-          <w:szCs w:val="22"/>
-        </w:rPr>
-      </w:pPr>
-    </w:p>
-    <w:p>
-      <w:pPr>
-        <w:rPr>
-          <w:rFonts w:ascii="Times New Roman" w:hAnsi="Times New Roman" w:cs="Times New Roman"/>
-          <w:sz w:val="22"/>
-          <w:szCs w:val="22"/>
-        </w:rPr>
-      </w:pPr>
-      <w:r>
-        <w:rPr>
-          <w:rFonts w:ascii="Times New Roman" w:hAnsi="Times New Roman" w:cs="Times New Roman"/>
-          <w:sz w:val="22"/>
-          <w:szCs w:val="22"/>
-        </w:rPr>
-        <w:lastRenderedPageBreak/>
-        <w:t>This procedure yielded scaled posteriors for May to October</w:t>
-      </w:r>
-      <w:r>
-        <w:rPr>
-          <w:rFonts w:ascii="Times New Roman" w:hAnsi="Times New Roman" w:cs="Times New Roman"/>
-          <w:sz w:val="22"/>
-          <w:szCs w:val="22"/>
-        </w:rPr>
-        <w:t>,</w:t>
-      </w:r>
-      <w:r>
-        <w:rPr>
-          <w:rFonts w:ascii="Times New Roman" w:hAnsi="Times New Roman" w:cs="Times New Roman"/>
-          <w:sz w:val="22"/>
-          <w:szCs w:val="22"/>
-        </w:rPr>
-        <w:t xml:space="preserve"> but </w:t>
-      </w:r>
-      <w:r>
-        <w:rPr>
-          <w:rFonts w:ascii="Times New Roman" w:hAnsi="Times New Roman" w:cs="Times New Roman"/>
-          <w:sz w:val="22"/>
-          <w:szCs w:val="22"/>
-        </w:rPr>
-        <w:t xml:space="preserve">fin whales have been documented </w:t>
-      </w:r>
-      <w:r>
-        <w:rPr>
-          <w:rFonts w:ascii="Times New Roman" w:hAnsi="Times New Roman" w:cs="Times New Roman"/>
-          <w:sz w:val="22"/>
-          <w:szCs w:val="22"/>
-        </w:rPr>
-        <w:t xml:space="preserve">within </w:t>
-      </w:r>
-      <w:proofErr w:type="spellStart"/>
-      <w:r>
-        <w:rPr>
-          <w:rFonts w:ascii="Times New Roman" w:hAnsi="Times New Roman" w:cs="Times New Roman"/>
-          <w:sz w:val="22"/>
-          <w:szCs w:val="22"/>
-        </w:rPr>
-        <w:t>Gitga’at</w:t>
-      </w:r>
-      <w:proofErr w:type="spellEnd"/>
-      <w:r>
-        <w:rPr>
-          <w:rFonts w:ascii="Times New Roman" w:hAnsi="Times New Roman" w:cs="Times New Roman"/>
-          <w:sz w:val="22"/>
-          <w:szCs w:val="22"/>
-        </w:rPr>
-        <w:t xml:space="preserve"> waters during</w:t>
-      </w:r>
-      <w:r>
-        <w:rPr>
-          <w:rFonts w:ascii="Times New Roman" w:hAnsi="Times New Roman" w:cs="Times New Roman"/>
-          <w:sz w:val="22"/>
-          <w:szCs w:val="22"/>
-        </w:rPr>
-        <w:t xml:space="preserve"> all months of the year (Hendricks et al. 2021; Keen et al. 2021)</w:t>
-      </w:r>
-      <w:r>
-        <w:rPr>
-          <w:rFonts w:ascii="Times New Roman" w:hAnsi="Times New Roman" w:cs="Times New Roman"/>
-          <w:sz w:val="22"/>
-          <w:szCs w:val="22"/>
-        </w:rPr>
-        <w:t>. Based on those records and the author’s collective field experience in this study area</w:t>
-      </w:r>
-      <w:r>
-        <w:rPr>
-          <w:rFonts w:ascii="Times New Roman" w:hAnsi="Times New Roman" w:cs="Times New Roman"/>
-          <w:sz w:val="22"/>
-          <w:szCs w:val="22"/>
-        </w:rPr>
-        <w:t xml:space="preserve">, we approximated the relative abundance </w:t>
-      </w:r>
-      <w:r>
-        <w:rPr>
-          <w:rFonts w:ascii="Times New Roman" w:hAnsi="Times New Roman" w:cs="Times New Roman"/>
-          <w:sz w:val="22"/>
-          <w:szCs w:val="22"/>
-        </w:rPr>
-        <w:t>of fin whales for November – April as follows: we estimated November abundance to be 20% of the October posterior, December to be 20% of November abundance, and January to be 20% of December abundance. Likewise, April abundance was 20% of May abundance; March was 20% of April abundance; and February to be the mean of January and March abundance</w:t>
-      </w:r>
-      <w:r>
-        <w:rPr>
-          <w:rFonts w:ascii="Times New Roman" w:hAnsi="Times New Roman" w:cs="Times New Roman"/>
-          <w:sz w:val="22"/>
-          <w:szCs w:val="22"/>
-        </w:rPr>
-        <w:t xml:space="preserve"> (Fig. POSTERIORS-FIN</w:t>
-      </w:r>
-      <w:r>
-        <w:rPr>
-          <w:rFonts w:ascii="Times New Roman" w:hAnsi="Times New Roman" w:cs="Times New Roman"/>
-          <w:sz w:val="22"/>
-          <w:szCs w:val="22"/>
-        </w:rPr>
-        <w:t>)</w:t>
-      </w:r>
-      <w:r>
-        <w:rPr>
-          <w:rFonts w:ascii="Times New Roman" w:hAnsi="Times New Roman" w:cs="Times New Roman"/>
-          <w:sz w:val="22"/>
-          <w:szCs w:val="22"/>
-        </w:rPr>
-        <w:t xml:space="preserve">. </w:t>
       </w:r>
     </w:p>
     <w:p>
@@ -2145,7 +2267,39 @@
           <w:sz w:val="22"/>
           <w:szCs w:val="22"/>
         </w:rPr>
-        <w:t xml:space="preserve"> encounter rate distributions must be prepared separately for each class-species-region-month-diel</w:t>
+        <w:t xml:space="preserve"> </w:t>
+      </w:r>
+      <w:r>
+        <w:rPr>
+          <w:rFonts w:ascii="Times New Roman" w:hAnsi="Times New Roman" w:cs="Times New Roman"/>
+          <w:sz w:val="22"/>
+          <w:szCs w:val="22"/>
+        </w:rPr>
+        <w:t xml:space="preserve">spatially-explicit </w:t>
+      </w:r>
+      <w:r>
+        <w:rPr>
+          <w:rFonts w:ascii="Times New Roman" w:hAnsi="Times New Roman" w:cs="Times New Roman"/>
+          <w:sz w:val="22"/>
+          <w:szCs w:val="22"/>
+        </w:rPr>
+        <w:t>encounter</w:t>
+      </w:r>
+      <w:r>
+        <w:rPr>
+          <w:rFonts w:ascii="Times New Roman" w:hAnsi="Times New Roman" w:cs="Times New Roman"/>
+          <w:sz w:val="22"/>
+          <w:szCs w:val="22"/>
+        </w:rPr>
+        <w:t>-</w:t>
+      </w:r>
+      <w:r>
+        <w:rPr>
+          <w:rFonts w:ascii="Times New Roman" w:hAnsi="Times New Roman" w:cs="Times New Roman"/>
+          <w:sz w:val="22"/>
+          <w:szCs w:val="22"/>
+        </w:rPr>
+        <w:t>rate distributions must be prepared separately for each class-species-region-month-diel</w:t>
       </w:r>
       <w:r>
         <w:rPr>
@@ -2623,7 +2777,23 @@
           <w:sz w:val="22"/>
           <w:szCs w:val="22"/>
         </w:rPr>
-        <w:t xml:space="preserve"> times: The grid cells transited by vessels in this scenario were identified. For each of those grid cells, a whale density was randomly drawn from its distribution of bootstrapped density estimates. If this density was larger than a randomly drawn value from a uniform distribution between 0 and 1, a co-occurrence event was logged. In that event, a second random-uniform value was compared to a random draw from the scenario’s encounter rate distribution to test for a close encounter. The same method was used to test for surface co-occurrence, avoidance, and lethality. This process was repeated for each grid cell, and the sum of each event type was stored.  </w:t>
+        <w:t xml:space="preserve"> times: The grid cells transited by vessels in this scenario were identified. For each of those grid cells, a whale density was randomly drawn from its distribution of bootstrapped density estimates. If this density was larger than a randomly drawn value from a uniform distribution between 0 and 1, a co-occurrence event was logged. In that event, a second random-uniform value was compared to a random draw from the scenario’s encounter rate distribution to test for a close encounter. The same method was used to test for surface co-occurrence, avoidance, and lethality. This process was repeated for each grid cell, and the sum of each event type </w:t>
+      </w:r>
+      <w:r>
+        <w:rPr>
+          <w:rFonts w:ascii="Times New Roman" w:hAnsi="Times New Roman" w:cs="Times New Roman"/>
+          <w:sz w:val="22"/>
+          <w:szCs w:val="22"/>
+        </w:rPr>
+        <w:t xml:space="preserve">(co-occurrence, close encounter, etc.) </w:t>
+      </w:r>
+      <w:r>
+        <w:rPr>
+          <w:rFonts w:ascii="Times New Roman" w:hAnsi="Times New Roman" w:cs="Times New Roman"/>
+          <w:sz w:val="22"/>
+          <w:szCs w:val="22"/>
+        </w:rPr>
+        <w:t xml:space="preserve">was stored.  </w:t>
       </w:r>
     </w:p>
     <w:p>
@@ -2683,26 +2853,41 @@
           <w:sz w:val="22"/>
           <w:szCs w:val="22"/>
         </w:rPr>
-        <w:t>, predicted impacts are summarized for various scenario groups</w:t>
-      </w:r>
-      <w:r>
-        <w:rPr>
-          <w:rFonts w:ascii="Times New Roman" w:hAnsi="Times New Roman" w:cs="Times New Roman"/>
-          <w:sz w:val="22"/>
-          <w:szCs w:val="22"/>
-        </w:rPr>
-        <w:t xml:space="preserve"> as </w:t>
-      </w:r>
-      <w:proofErr w:type="spellStart"/>
-      <w:r>
-        <w:rPr>
-          <w:rFonts w:ascii="Times New Roman" w:hAnsi="Times New Roman" w:cs="Times New Roman"/>
-          <w:sz w:val="22"/>
-          <w:szCs w:val="22"/>
-        </w:rPr>
-        <w:t>needd</w:t>
-      </w:r>
-      <w:proofErr w:type="spellEnd"/>
+        <w:t xml:space="preserve">, predicted impacts are </w:t>
+      </w:r>
+      <w:r>
+        <w:rPr>
+          <w:rFonts w:ascii="Times New Roman" w:hAnsi="Times New Roman" w:cs="Times New Roman"/>
+          <w:sz w:val="22"/>
+          <w:szCs w:val="22"/>
+        </w:rPr>
+        <w:lastRenderedPageBreak/>
+        <w:t>summarized for various scenario groups</w:t>
+      </w:r>
+      <w:r>
+        <w:rPr>
+          <w:rFonts w:ascii="Times New Roman" w:hAnsi="Times New Roman" w:cs="Times New Roman"/>
+          <w:sz w:val="22"/>
+          <w:szCs w:val="22"/>
+        </w:rPr>
+        <w:t xml:space="preserve"> as need</w:t>
+      </w:r>
+      <w:r>
+        <w:rPr>
+          <w:rFonts w:ascii="Times New Roman" w:hAnsi="Times New Roman" w:cs="Times New Roman"/>
+          <w:sz w:val="22"/>
+          <w:szCs w:val="22"/>
+        </w:rPr>
+        <w:t>e</w:t>
+      </w:r>
+      <w:r>
+        <w:rPr>
+          <w:rFonts w:ascii="Times New Roman" w:hAnsi="Times New Roman" w:cs="Times New Roman"/>
+          <w:sz w:val="22"/>
+          <w:szCs w:val="22"/>
+        </w:rPr>
+        <w:t>d</w:t>
+      </w:r>
       <w:r>
         <w:rPr>
           <w:rFonts w:ascii="Times New Roman" w:hAnsi="Times New Roman" w:cs="Times New Roman"/>
